--- a/_doc/B1_微信调查问卷需求.docx
+++ b/_doc/B1_微信调查问卷需求.docx
@@ -490,8 +490,6 @@
         </w:rPr>
         <w:t>门店管理</w:t>
       </w:r>
-      <w:bookmarkStart w:id="0" w:name="_GoBack"/>
-      <w:bookmarkEnd w:id="0"/>
     </w:p>
     <w:p>
       <w:pPr>
@@ -1019,7 +1017,30 @@
           <w:sz w:val="28"/>
           <w:szCs w:val="28"/>
         </w:rPr>
-        <w:t>每月仅限参与一次调研，完成问卷可获得</w:t>
+        <w:t>每月仅限参与一次调研，</w:t>
+      </w:r>
+      <w:r>
+        <w:rPr>
+          <w:rFonts w:hint="eastAsia"/>
+          <w:sz w:val="28"/>
+          <w:szCs w:val="28"/>
+        </w:rPr>
+        <w:t>每</w:t>
+      </w:r>
+      <w:r>
+        <w:rPr>
+          <w:sz w:val="28"/>
+          <w:szCs w:val="28"/>
+        </w:rPr>
+        <w:t>完成一次</w:t>
+      </w:r>
+      <w:r>
+        <w:rPr>
+          <w:rFonts w:hint="eastAsia"/>
+          <w:sz w:val="28"/>
+          <w:szCs w:val="28"/>
+        </w:rPr>
+        <w:t>问卷可获得</w:t>
       </w:r>
       <w:r>
         <w:rPr>
@@ -1036,146 +1057,264 @@
           <w:szCs w:val="28"/>
         </w:rPr>
         <w:t>积分</w:t>
+      </w:r>
+      <w:r>
+        <w:rPr>
+          <w:rFonts w:hint="eastAsia"/>
+          <w:sz w:val="28"/>
+          <w:szCs w:val="28"/>
+        </w:rPr>
+        <w:t>。</w:t>
       </w:r>
     </w:p>
     <w:p>
       <w:pPr>
-        <w:rPr>
-          <w:b/>
-          <w:sz w:val="28"/>
-          <w:szCs w:val="28"/>
-        </w:rPr>
-      </w:pPr>
+        <w:pStyle w:val="a3"/>
+        <w:ind w:left="360" w:firstLineChars="0" w:firstLine="0"/>
+        <w:rPr>
+          <w:sz w:val="28"/>
+          <w:szCs w:val="28"/>
+        </w:rPr>
+      </w:pPr>
+      <w:r>
+        <w:rPr>
+          <w:rFonts w:hint="eastAsia"/>
+          <w:sz w:val="28"/>
+          <w:szCs w:val="28"/>
+        </w:rPr>
+        <w:t>参考</w:t>
+      </w:r>
+      <w:r>
+        <w:rPr>
+          <w:sz w:val="28"/>
+          <w:szCs w:val="28"/>
+        </w:rPr>
+        <w:t>领</w:t>
+      </w:r>
+      <w:r>
+        <w:rPr>
+          <w:rFonts w:hint="eastAsia"/>
+          <w:sz w:val="28"/>
+          <w:szCs w:val="28"/>
+        </w:rPr>
+        <w:t>会</w:t>
+      </w:r>
+      <w:r>
+        <w:rPr>
+          <w:sz w:val="28"/>
+          <w:szCs w:val="28"/>
+        </w:rPr>
+        <w:t>员卡的设置</w:t>
+      </w:r>
+      <w:r>
+        <w:rPr>
+          <w:rFonts w:hint="eastAsia"/>
+          <w:sz w:val="28"/>
+          <w:szCs w:val="28"/>
+        </w:rPr>
+        <w:t xml:space="preserve"> </w:t>
+      </w:r>
+      <w:hyperlink r:id="rId7" w:history="1">
+        <w:r>
+          <w:rPr>
+            <w:rStyle w:val="a6"/>
+            <w:sz w:val="28"/>
+            <w:szCs w:val="28"/>
+          </w:rPr>
+          <w:t>http://wq.sunpop.cn/web/index.php?c=mc&amp;a=card&amp;</w:t>
+        </w:r>
+      </w:hyperlink>
     </w:p>
     <w:p>
       <w:pPr>
-        <w:rPr>
-          <w:sz w:val="28"/>
-          <w:szCs w:val="28"/>
-        </w:rPr>
-      </w:pPr>
-      <w:r>
-        <w:rPr>
-          <w:rFonts w:hint="eastAsia"/>
-          <w:b/>
-          <w:sz w:val="28"/>
-          <w:szCs w:val="28"/>
-        </w:rPr>
-        <w:t>第二</w:t>
-      </w:r>
-      <w:r>
-        <w:rPr>
-          <w:b/>
-          <w:sz w:val="28"/>
-          <w:szCs w:val="28"/>
-        </w:rPr>
-        <w:t>阶段</w:t>
-      </w:r>
-      <w:r>
-        <w:rPr>
-          <w:rFonts w:hint="eastAsia"/>
-          <w:sz w:val="28"/>
-          <w:szCs w:val="28"/>
-        </w:rPr>
-        <w:t xml:space="preserve"> </w:t>
-      </w:r>
-      <w:r>
-        <w:rPr>
-          <w:rFonts w:hint="eastAsia"/>
-          <w:sz w:val="28"/>
-          <w:szCs w:val="28"/>
-        </w:rPr>
-        <w:t>实</w:t>
-      </w:r>
-      <w:r>
-        <w:rPr>
-          <w:sz w:val="28"/>
-          <w:szCs w:val="28"/>
-        </w:rPr>
-        <w:t>现</w:t>
-      </w:r>
-      <w:r>
-        <w:rPr>
-          <w:rFonts w:hint="eastAsia"/>
-          <w:sz w:val="28"/>
-          <w:szCs w:val="28"/>
-        </w:rPr>
-        <w:t>会</w:t>
-      </w:r>
-      <w:r>
-        <w:rPr>
-          <w:sz w:val="28"/>
-          <w:szCs w:val="28"/>
-        </w:rPr>
-        <w:t>员</w:t>
-      </w:r>
-      <w:r>
-        <w:rPr>
-          <w:rFonts w:hint="eastAsia"/>
-          <w:sz w:val="28"/>
-          <w:szCs w:val="28"/>
-        </w:rPr>
-        <w:t>问卷</w:t>
-      </w:r>
-      <w:r>
-        <w:rPr>
-          <w:rFonts w:hint="eastAsia"/>
-          <w:sz w:val="28"/>
-          <w:szCs w:val="28"/>
-        </w:rPr>
-        <w:t>转</w:t>
-      </w:r>
-      <w:r>
-        <w:rPr>
-          <w:sz w:val="28"/>
-          <w:szCs w:val="28"/>
-        </w:rPr>
-        <w:t>发</w:t>
-      </w:r>
-      <w:r>
-        <w:rPr>
-          <w:rFonts w:hint="eastAsia"/>
-          <w:sz w:val="28"/>
-          <w:szCs w:val="28"/>
-        </w:rPr>
-        <w:t>分享朋友</w:t>
-      </w:r>
-      <w:r>
-        <w:rPr>
-          <w:sz w:val="28"/>
-          <w:szCs w:val="28"/>
-        </w:rPr>
-        <w:t>圈</w:t>
-      </w:r>
-      <w:r>
-        <w:rPr>
-          <w:rFonts w:hint="eastAsia"/>
-          <w:sz w:val="28"/>
-          <w:szCs w:val="28"/>
-        </w:rPr>
-        <w:t>赠</w:t>
-      </w:r>
-      <w:r>
-        <w:rPr>
-          <w:sz w:val="28"/>
-          <w:szCs w:val="28"/>
-        </w:rPr>
-        <w:t>送积分</w:t>
+        <w:pStyle w:val="a3"/>
+        <w:ind w:left="360" w:firstLineChars="0" w:firstLine="0"/>
+        <w:rPr>
+          <w:rFonts w:hint="eastAsia"/>
+          <w:sz w:val="28"/>
+          <w:szCs w:val="28"/>
+        </w:rPr>
+      </w:pPr>
+      <w:r>
+        <w:rPr>
+          <w:noProof/>
+        </w:rPr>
+        <w:drawing>
+          <wp:inline distT="0" distB="0" distL="0" distR="0" wp14:anchorId="23C5F4DF" wp14:editId="1A2EF89E">
+            <wp:extent cx="6257925" cy="2305050"/>
+            <wp:effectExtent l="0" t="0" r="9525" b="0"/>
+            <wp:docPr id="1" name="图片 1"/>
+            <wp:cNvGraphicFramePr>
+              <a:graphicFrameLocks xmlns:a="http://schemas.openxmlformats.org/drawingml/2006/main" noChangeAspect="1"/>
+            </wp:cNvGraphicFramePr>
+            <a:graphic xmlns:a="http://schemas.openxmlformats.org/drawingml/2006/main">
+              <a:graphicData uri="http://schemas.openxmlformats.org/drawingml/2006/picture">
+                <pic:pic xmlns:pic="http://schemas.openxmlformats.org/drawingml/2006/picture">
+                  <pic:nvPicPr>
+                    <pic:cNvPr id="1" name=""/>
+                    <pic:cNvPicPr/>
+                  </pic:nvPicPr>
+                  <pic:blipFill>
+                    <a:blip r:embed="rId8"/>
+                    <a:stretch>
+                      <a:fillRect/>
+                    </a:stretch>
+                  </pic:blipFill>
+                  <pic:spPr>
+                    <a:xfrm>
+                      <a:off x="0" y="0"/>
+                      <a:ext cx="6257925" cy="2305050"/>
+                    </a:xfrm>
+                    <a:prstGeom prst="rect">
+                      <a:avLst/>
+                    </a:prstGeom>
+                  </pic:spPr>
+                </pic:pic>
+              </a:graphicData>
+            </a:graphic>
+          </wp:inline>
+        </w:drawing>
       </w:r>
     </w:p>
     <w:p>
       <w:pPr>
         <w:rPr>
-          <w:sz w:val="28"/>
-          <w:szCs w:val="28"/>
-        </w:rPr>
-      </w:pPr>
-      <w:r>
-        <w:rPr>
-          <w:rFonts w:hint="eastAsia"/>
-          <w:sz w:val="28"/>
-          <w:szCs w:val="28"/>
-        </w:rPr>
+          <w:b/>
+          <w:sz w:val="28"/>
+          <w:szCs w:val="28"/>
+        </w:rPr>
+      </w:pPr>
+    </w:p>
+    <w:p>
+      <w:pPr>
+        <w:rPr>
+          <w:sz w:val="28"/>
+          <w:szCs w:val="28"/>
+        </w:rPr>
+      </w:pPr>
+      <w:r>
+        <w:rPr>
+          <w:rFonts w:hint="eastAsia"/>
+          <w:b/>
+          <w:sz w:val="28"/>
+          <w:szCs w:val="28"/>
+        </w:rPr>
+        <w:t>第二</w:t>
+      </w:r>
+      <w:r>
+        <w:rPr>
+          <w:b/>
+          <w:sz w:val="28"/>
+          <w:szCs w:val="28"/>
+        </w:rPr>
+        <w:t>阶段</w:t>
+      </w:r>
+      <w:r>
+        <w:rPr>
+          <w:rFonts w:hint="eastAsia"/>
+          <w:sz w:val="28"/>
+          <w:szCs w:val="28"/>
+        </w:rPr>
+        <w:t xml:space="preserve"> </w:t>
+      </w:r>
+      <w:r>
+        <w:rPr>
+          <w:rFonts w:hint="eastAsia"/>
+          <w:sz w:val="28"/>
+          <w:szCs w:val="28"/>
+        </w:rPr>
+        <w:t>实</w:t>
+      </w:r>
+      <w:r>
+        <w:rPr>
+          <w:sz w:val="28"/>
+          <w:szCs w:val="28"/>
+        </w:rPr>
+        <w:t>现</w:t>
+      </w:r>
+      <w:r>
+        <w:rPr>
+          <w:rFonts w:hint="eastAsia"/>
+          <w:sz w:val="28"/>
+          <w:szCs w:val="28"/>
+        </w:rPr>
+        <w:t>会</w:t>
+      </w:r>
+      <w:r>
+        <w:rPr>
+          <w:sz w:val="28"/>
+          <w:szCs w:val="28"/>
+        </w:rPr>
+        <w:t>员</w:t>
+      </w:r>
+      <w:r>
+        <w:rPr>
+          <w:rFonts w:hint="eastAsia"/>
+          <w:sz w:val="28"/>
+          <w:szCs w:val="28"/>
+        </w:rPr>
+        <w:t>问卷</w:t>
+      </w:r>
+      <w:r>
+        <w:rPr>
+          <w:rFonts w:hint="eastAsia"/>
+          <w:sz w:val="28"/>
+          <w:szCs w:val="28"/>
+        </w:rPr>
+        <w:t>转</w:t>
+      </w:r>
+      <w:r>
+        <w:rPr>
+          <w:sz w:val="28"/>
+          <w:szCs w:val="28"/>
+        </w:rPr>
+        <w:t>发</w:t>
+      </w:r>
+      <w:r>
+        <w:rPr>
+          <w:rFonts w:hint="eastAsia"/>
+          <w:sz w:val="28"/>
+          <w:szCs w:val="28"/>
+        </w:rPr>
+        <w:t>分享朋友</w:t>
+      </w:r>
+      <w:r>
+        <w:rPr>
+          <w:sz w:val="28"/>
+          <w:szCs w:val="28"/>
+        </w:rPr>
+        <w:t>圈</w:t>
+      </w:r>
+      <w:r>
+        <w:rPr>
+          <w:rFonts w:hint="eastAsia"/>
+          <w:sz w:val="28"/>
+          <w:szCs w:val="28"/>
+        </w:rPr>
+        <w:t>赠</w:t>
+      </w:r>
+      <w:r>
+        <w:rPr>
+          <w:sz w:val="28"/>
+          <w:szCs w:val="28"/>
+        </w:rPr>
+        <w:t>送积分</w:t>
+      </w:r>
+    </w:p>
+    <w:p>
+      <w:pPr>
+        <w:rPr>
+          <w:sz w:val="28"/>
+          <w:szCs w:val="28"/>
+        </w:rPr>
+      </w:pPr>
+      <w:r>
+        <w:rPr>
+          <w:rFonts w:hint="eastAsia"/>
+          <w:sz w:val="28"/>
+          <w:szCs w:val="28"/>
+        </w:rPr>
+        <w:lastRenderedPageBreak/>
         <w:t>1</w:t>
       </w:r>
       <w:r>
@@ -1215,7 +1354,17 @@
           <w:sz w:val="28"/>
           <w:szCs w:val="28"/>
         </w:rPr>
-        <w:t>朋友，每转发一次获得</w:t>
+        <w:t>朋友，每</w:t>
+      </w:r>
+      <w:bookmarkStart w:id="0" w:name="_GoBack"/>
+      <w:bookmarkEnd w:id="0"/>
+      <w:r>
+        <w:rPr>
+          <w:rFonts w:hint="eastAsia"/>
+          <w:sz w:val="28"/>
+          <w:szCs w:val="28"/>
+        </w:rPr>
+        <w:t>转发一次获得</w:t>
       </w:r>
       <w:r>
         <w:rPr>
@@ -2109,6 +2258,17 @@
       <w:szCs w:val="18"/>
     </w:rPr>
   </w:style>
+  <w:style w:type="character" w:styleId="a6">
+    <w:name w:val="Hyperlink"/>
+    <w:basedOn w:val="a0"/>
+    <w:uiPriority w:val="99"/>
+    <w:unhideWhenUsed/>
+    <w:rsid w:val="00DB2417"/>
+    <w:rPr>
+      <w:color w:val="0563C1" w:themeColor="hyperlink"/>
+      <w:u w:val="single"/>
+    </w:rPr>
+  </w:style>
 </w:styles>
 </file>
 
